--- a/non-linear-and-diagnostic.docx
+++ b/non-linear-and-diagnostic.docx
@@ -14,28 +14,6 @@
       </w:r>
       <w:r>
         <w:t xml:space="preserve">diagnostic</w:t>
-      </w:r>
-    </w:p>
-    <w:p>
-      <w:pPr>
-        <w:pStyle w:val="Author"/>
-      </w:pPr>
-      <w:r>
-        <w:t xml:space="preserve">Xiaoyang</w:t>
-      </w:r>
-      <w:r>
-        <w:t xml:space="preserve"> </w:t>
-      </w:r>
-      <w:r>
-        <w:t xml:space="preserve">Li</w:t>
-      </w:r>
-    </w:p>
-    <w:p>
-      <w:pPr>
-        <w:pStyle w:val="Date"/>
-      </w:pPr>
-      <w:r>
-        <w:t xml:space="preserve">2019/12/8</w:t>
       </w:r>
     </w:p>
     <w:p>
@@ -110,7 +88,7 @@
         <w:pStyle w:val="BodyText"/>
       </w:pPr>
       <w:r>
-        <w:t xml:space="preserve">The only continuous variable is</w:t>
+        <w:t xml:space="preserve">The only continuous variable in our model is</w:t>
       </w:r>
       <w:r>
         <w:t xml:space="preserve"> </w:t>
@@ -194,7 +172,15 @@
         <w:pStyle w:val="FirstParagraph"/>
       </w:pPr>
       <w:r>
-        <w:t xml:space="preserve">We added its power 2, 3, 4 to our model and its centering power 2, 3, 4 seperately to create polynomial models. But the summary result indicates that there is no association between higher order of</w:t>
+        <w:t xml:space="preserve">For model 1 (interaction gender*exper)</w:t>
+      </w:r>
+    </w:p>
+    <w:p>
+      <w:pPr>
+        <w:pStyle w:val="BodyText"/>
+      </w:pPr>
+      <w:r>
+        <w:t xml:space="preserve">We added its centering power 2, 3, 4 to original model 1. But the summary result indicates that there is no association between higher order of</w:t>
       </w:r>
       <w:r>
         <w:t xml:space="preserve"> </w:t>
@@ -221,19 +207,23 @@
         <w:t xml:space="preserve">ln_salavg</w:t>
       </w:r>
       <w:r>
-        <w:t xml:space="preserve">. Alao, by using anova, we fail to reject our reg13. There is no need to use high order model to improve our</w:t>
-      </w:r>
-      <w:r>
-        <w:t xml:space="preserve"> </w:t>
-      </w:r>
-      <w:r>
-        <w:rPr>
-          <w:rStyle w:val="VerbatimChar"/>
-        </w:rPr>
-        <w:t xml:space="preserve">reg13</w:t>
-      </w:r>
-      <w:r>
-        <w:t xml:space="preserve">.</w:t>
+        <w:t xml:space="preserve">. Alao, we fail to reject original model 1 by using anova to compare original model with polinomial model.</w:t>
+      </w:r>
+    </w:p>
+    <w:p>
+      <w:pPr>
+        <w:pStyle w:val="BodyText"/>
+      </w:pPr>
+      <w:r>
+        <w:t xml:space="preserve">For model 2 (interaction gender*rank)</w:t>
+      </w:r>
+    </w:p>
+    <w:p>
+      <w:pPr>
+        <w:pStyle w:val="BodyText"/>
+      </w:pPr>
+      <w:r>
+        <w:t xml:space="preserve">We use the same process to test whether polynomial regression could improve model 2. The higher order model doesn’t perform better than original one.</w:t>
       </w:r>
     </w:p>
     <w:p>
@@ -259,19 +249,15 @@
         <w:pStyle w:val="BodyText"/>
       </w:pPr>
       <w:r>
-        <w:t xml:space="preserve">P-value of 2 splines is larger than 0.05 in result of piecewise model. Alao, Alao, by using anova, we fail to reject our reg13. So there is no need to use piecewise model to improve our</w:t>
-      </w:r>
-      <w:r>
-        <w:t xml:space="preserve"> </w:t>
-      </w:r>
-      <w:r>
-        <w:rPr>
-          <w:rStyle w:val="VerbatimChar"/>
-        </w:rPr>
-        <w:t xml:space="preserve">reg13</w:t>
-      </w:r>
-      <w:r>
-        <w:t xml:space="preserve">.</w:t>
+        <w:t xml:space="preserve">2 spline of piecewise model 1 are not significant, so there is not enough significant evidence to show piecewise form of model 1 is reasonable.</w:t>
+      </w:r>
+    </w:p>
+    <w:p>
+      <w:pPr>
+        <w:pStyle w:val="BodyText"/>
+      </w:pPr>
+      <w:r>
+        <w:t xml:space="preserve">For model 2, P-value of spline at exper = 9 is 0.001 which indicate coefficient of exper change significantly here. However, the adjusted R-square is far less than original model 2. Therefore, our original model 2 fits the data better.</w:t>
       </w:r>
     </w:p>
     <w:p>
@@ -293,6 +279,14 @@
         <w:t xml:space="preserve">Multicollinearity</w:t>
       </w:r>
       <w:bookmarkEnd w:id="26"/>
+    </w:p>
+    <w:p>
+      <w:pPr>
+        <w:pStyle w:val="FirstParagraph"/>
+      </w:pPr>
+      <w:r>
+        <w:t xml:space="preserve">For model 1 (interaction gender*exper)</w:t>
+      </w:r>
     </w:p>
     <w:tbl>
       <w:tblPr>
@@ -364,7 +358,7 @@
               <w:jc w:val="left"/>
             </w:pPr>
             <w:r>
-              <w:t xml:space="preserve">factor(dept)2</w:t>
+              <w:t xml:space="preserve">dept2</w:t>
             </w:r>
           </w:p>
         </w:tc>
@@ -388,7 +382,7 @@
               <w:jc w:val="left"/>
             </w:pPr>
             <w:r>
-              <w:t xml:space="preserve">factor(dept)3</w:t>
+              <w:t xml:space="preserve">dept3</w:t>
             </w:r>
           </w:p>
         </w:tc>
@@ -412,7 +406,7 @@
               <w:jc w:val="left"/>
             </w:pPr>
             <w:r>
-              <w:t xml:space="preserve">factor(dept)4</w:t>
+              <w:t xml:space="preserve">dept4</w:t>
             </w:r>
           </w:p>
         </w:tc>
@@ -436,7 +430,7 @@
               <w:jc w:val="left"/>
             </w:pPr>
             <w:r>
-              <w:t xml:space="preserve">factor(dept)5</w:t>
+              <w:t xml:space="preserve">dept5</w:t>
             </w:r>
           </w:p>
         </w:tc>
@@ -460,7 +454,7 @@
               <w:jc w:val="left"/>
             </w:pPr>
             <w:r>
-              <w:t xml:space="preserve">factor(dept)6</w:t>
+              <w:t xml:space="preserve">dept6</w:t>
             </w:r>
           </w:p>
         </w:tc>
@@ -643,7 +637,7 @@
               <w:jc w:val="left"/>
             </w:pPr>
             <w:r>
-              <w:t xml:space="preserve">factor(dept)2</w:t>
+              <w:t xml:space="preserve">dept2</w:t>
             </w:r>
           </w:p>
         </w:tc>
@@ -667,7 +661,7 @@
               <w:jc w:val="left"/>
             </w:pPr>
             <w:r>
-              <w:t xml:space="preserve">factor(dept)3</w:t>
+              <w:t xml:space="preserve">dept3</w:t>
             </w:r>
           </w:p>
         </w:tc>
@@ -691,7 +685,7 @@
               <w:jc w:val="left"/>
             </w:pPr>
             <w:r>
-              <w:t xml:space="preserve">factor(dept)4</w:t>
+              <w:t xml:space="preserve">dept4</w:t>
             </w:r>
           </w:p>
         </w:tc>
@@ -715,7 +709,7 @@
               <w:jc w:val="left"/>
             </w:pPr>
             <w:r>
-              <w:t xml:space="preserve">factor(dept)5</w:t>
+              <w:t xml:space="preserve">dept5</w:t>
             </w:r>
           </w:p>
         </w:tc>
@@ -739,7 +733,7 @@
               <w:jc w:val="left"/>
             </w:pPr>
             <w:r>
-              <w:t xml:space="preserve">factor(dept)6</w:t>
+              <w:t xml:space="preserve">dept6</w:t>
             </w:r>
           </w:p>
         </w:tc>
@@ -922,7 +916,7 @@
               <w:jc w:val="left"/>
             </w:pPr>
             <w:r>
-              <w:t xml:space="preserve">factor(dept)2</w:t>
+              <w:t xml:space="preserve">dept2</w:t>
             </w:r>
           </w:p>
         </w:tc>
@@ -946,7 +940,7 @@
               <w:jc w:val="left"/>
             </w:pPr>
             <w:r>
-              <w:t xml:space="preserve">factor(dept)3</w:t>
+              <w:t xml:space="preserve">dept3</w:t>
             </w:r>
           </w:p>
         </w:tc>
@@ -970,7 +964,7 @@
               <w:jc w:val="left"/>
             </w:pPr>
             <w:r>
-              <w:t xml:space="preserve">factor(dept)5</w:t>
+              <w:t xml:space="preserve">dept5</w:t>
             </w:r>
           </w:p>
         </w:tc>
@@ -994,7 +988,7 @@
               <w:jc w:val="left"/>
             </w:pPr>
             <w:r>
-              <w:t xml:space="preserve">factor(dept)6</w:t>
+              <w:t xml:space="preserve">dept6</w:t>
             </w:r>
           </w:p>
         </w:tc>
@@ -1088,7 +1082,716 @@
         <w:pStyle w:val="BodyText"/>
       </w:pPr>
       <w:r>
-        <w:t xml:space="preserve">After stratifying for experience, we tested VIF for 3 layers of experience. According to the vif results above, there is no predictors’ vif larger than 5. So none of predictor’s coefficient might be misleading due to collinearity.</w:t>
+        <w:t xml:space="preserve">For model 1, we tested VIF after stratification by experience and found there is no predictors’ vif larger than 5. So none of predictor’s coefficient might be misleading due to collinearity.</w:t>
+      </w:r>
+    </w:p>
+    <w:p>
+      <w:pPr>
+        <w:pStyle w:val="BodyText"/>
+      </w:pPr>
+      <w:r>
+        <w:t xml:space="preserve">For model 2 (interaction gender*rank)</w:t>
+      </w:r>
+    </w:p>
+    <w:tbl>
+      <w:tblPr>
+        <w:tblStyle w:val="Table"/>
+        <w:tblW w:type="pct" w:w="0.0"/>
+        <w:tblLook w:firstRow="1"/>
+      </w:tblPr>
+      <w:tblGrid/>
+      <w:tr>
+        <w:trPr>
+          <w:cnfStyle w:firstRow="1"/>
+        </w:trPr>
+        <w:tc>
+          <w:tcPr>
+            <w:tcBorders>
+              <w:bottom w:val="single"/>
+            </w:tcBorders>
+            <w:vAlign w:val="bottom"/>
+          </w:tcPr>
+          <w:p/>
+        </w:tc>
+        <w:tc>
+          <w:tcPr>
+            <w:tcBorders>
+              <w:bottom w:val="single"/>
+            </w:tcBorders>
+            <w:vAlign w:val="bottom"/>
+          </w:tcPr>
+          <w:p>
+            <w:pPr>
+              <w:pStyle w:val="Compact"/>
+              <w:jc w:val="right"/>
+            </w:pPr>
+            <w:r>
+              <w:t xml:space="preserve">x</w:t>
+            </w:r>
+          </w:p>
+        </w:tc>
+      </w:tr>
+      <w:tr>
+        <w:tc>
+          <w:p>
+            <w:pPr>
+              <w:pStyle w:val="Compact"/>
+              <w:jc w:val="left"/>
+            </w:pPr>
+            <w:r>
+              <w:t xml:space="preserve">gendermale</w:t>
+            </w:r>
+          </w:p>
+        </w:tc>
+        <w:tc>
+          <w:p>
+            <w:pPr>
+              <w:pStyle w:val="Compact"/>
+              <w:jc w:val="right"/>
+            </w:pPr>
+            <w:r>
+              <w:t xml:space="preserve">1.388703</w:t>
+            </w:r>
+          </w:p>
+        </w:tc>
+      </w:tr>
+      <w:tr>
+        <w:tc>
+          <w:p>
+            <w:pPr>
+              <w:pStyle w:val="Compact"/>
+              <w:jc w:val="left"/>
+            </w:pPr>
+            <w:r>
+              <w:t xml:space="preserve">dept2</w:t>
+            </w:r>
+          </w:p>
+        </w:tc>
+        <w:tc>
+          <w:p>
+            <w:pPr>
+              <w:pStyle w:val="Compact"/>
+              <w:jc w:val="right"/>
+            </w:pPr>
+            <w:r>
+              <w:t xml:space="preserve">1.788001</w:t>
+            </w:r>
+          </w:p>
+        </w:tc>
+      </w:tr>
+      <w:tr>
+        <w:tc>
+          <w:p>
+            <w:pPr>
+              <w:pStyle w:val="Compact"/>
+              <w:jc w:val="left"/>
+            </w:pPr>
+            <w:r>
+              <w:t xml:space="preserve">dept3</w:t>
+            </w:r>
+          </w:p>
+        </w:tc>
+        <w:tc>
+          <w:p>
+            <w:pPr>
+              <w:pStyle w:val="Compact"/>
+              <w:jc w:val="right"/>
+            </w:pPr>
+            <w:r>
+              <w:t xml:space="preserve">1.646600</w:t>
+            </w:r>
+          </w:p>
+        </w:tc>
+      </w:tr>
+      <w:tr>
+        <w:tc>
+          <w:p>
+            <w:pPr>
+              <w:pStyle w:val="Compact"/>
+              <w:jc w:val="left"/>
+            </w:pPr>
+            <w:r>
+              <w:t xml:space="preserve">dept4</w:t>
+            </w:r>
+          </w:p>
+        </w:tc>
+        <w:tc>
+          <w:p>
+            <w:pPr>
+              <w:pStyle w:val="Compact"/>
+              <w:jc w:val="right"/>
+            </w:pPr>
+            <w:r>
+              <w:t xml:space="preserve">2.506182</w:t>
+            </w:r>
+          </w:p>
+        </w:tc>
+      </w:tr>
+      <w:tr>
+        <w:tc>
+          <w:p>
+            <w:pPr>
+              <w:pStyle w:val="Compact"/>
+              <w:jc w:val="left"/>
+            </w:pPr>
+            <w:r>
+              <w:t xml:space="preserve">dept5</w:t>
+            </w:r>
+          </w:p>
+        </w:tc>
+        <w:tc>
+          <w:p>
+            <w:pPr>
+              <w:pStyle w:val="Compact"/>
+              <w:jc w:val="right"/>
+            </w:pPr>
+            <w:r>
+              <w:t xml:space="preserve">3.759025</w:t>
+            </w:r>
+          </w:p>
+        </w:tc>
+      </w:tr>
+      <w:tr>
+        <w:tc>
+          <w:p>
+            <w:pPr>
+              <w:pStyle w:val="Compact"/>
+              <w:jc w:val="left"/>
+            </w:pPr>
+            <w:r>
+              <w:t xml:space="preserve">dept6</w:t>
+            </w:r>
+          </w:p>
+        </w:tc>
+        <w:tc>
+          <w:p>
+            <w:pPr>
+              <w:pStyle w:val="Compact"/>
+              <w:jc w:val="right"/>
+            </w:pPr>
+            <w:r>
+              <w:t xml:space="preserve">3.218099</w:t>
+            </w:r>
+          </w:p>
+        </w:tc>
+      </w:tr>
+      <w:tr>
+        <w:tc>
+          <w:p>
+            <w:pPr>
+              <w:pStyle w:val="Compact"/>
+              <w:jc w:val="left"/>
+            </w:pPr>
+            <w:r>
+              <w:t xml:space="preserve">clin1</w:t>
+            </w:r>
+          </w:p>
+        </w:tc>
+        <w:tc>
+          <w:p>
+            <w:pPr>
+              <w:pStyle w:val="Compact"/>
+              <w:jc w:val="right"/>
+            </w:pPr>
+            <w:r>
+              <w:t xml:space="preserve">1.822424</w:t>
+            </w:r>
+          </w:p>
+        </w:tc>
+      </w:tr>
+      <w:tr>
+        <w:tc>
+          <w:p>
+            <w:pPr>
+              <w:pStyle w:val="Compact"/>
+              <w:jc w:val="left"/>
+            </w:pPr>
+            <w:r>
+              <w:t xml:space="preserve">cert1</w:t>
+            </w:r>
+          </w:p>
+        </w:tc>
+        <w:tc>
+          <w:p>
+            <w:pPr>
+              <w:pStyle w:val="Compact"/>
+              <w:jc w:val="right"/>
+            </w:pPr>
+            <w:r>
+              <w:t xml:space="preserve">1.387240</w:t>
+            </w:r>
+          </w:p>
+        </w:tc>
+      </w:tr>
+    </w:tbl>
+    <w:tbl>
+      <w:tblPr>
+        <w:tblStyle w:val="Table"/>
+        <w:tblW w:type="pct" w:w="0.0"/>
+        <w:tblLook w:firstRow="1"/>
+      </w:tblPr>
+      <w:tblGrid/>
+      <w:tr>
+        <w:trPr>
+          <w:cnfStyle w:firstRow="1"/>
+        </w:trPr>
+        <w:tc>
+          <w:tcPr>
+            <w:tcBorders>
+              <w:bottom w:val="single"/>
+            </w:tcBorders>
+            <w:vAlign w:val="bottom"/>
+          </w:tcPr>
+          <w:p/>
+        </w:tc>
+        <w:tc>
+          <w:tcPr>
+            <w:tcBorders>
+              <w:bottom w:val="single"/>
+            </w:tcBorders>
+            <w:vAlign w:val="bottom"/>
+          </w:tcPr>
+          <w:p>
+            <w:pPr>
+              <w:pStyle w:val="Compact"/>
+              <w:jc w:val="right"/>
+            </w:pPr>
+            <w:r>
+              <w:t xml:space="preserve">x</w:t>
+            </w:r>
+          </w:p>
+        </w:tc>
+      </w:tr>
+      <w:tr>
+        <w:tc>
+          <w:p>
+            <w:pPr>
+              <w:pStyle w:val="Compact"/>
+              <w:jc w:val="left"/>
+            </w:pPr>
+            <w:r>
+              <w:t xml:space="preserve">gendermale</w:t>
+            </w:r>
+          </w:p>
+        </w:tc>
+        <w:tc>
+          <w:p>
+            <w:pPr>
+              <w:pStyle w:val="Compact"/>
+              <w:jc w:val="right"/>
+            </w:pPr>
+            <w:r>
+              <w:t xml:space="preserve">1.192175</w:t>
+            </w:r>
+          </w:p>
+        </w:tc>
+      </w:tr>
+      <w:tr>
+        <w:tc>
+          <w:p>
+            <w:pPr>
+              <w:pStyle w:val="Compact"/>
+              <w:jc w:val="left"/>
+            </w:pPr>
+            <w:r>
+              <w:t xml:space="preserve">dept2</w:t>
+            </w:r>
+          </w:p>
+        </w:tc>
+        <w:tc>
+          <w:p>
+            <w:pPr>
+              <w:pStyle w:val="Compact"/>
+              <w:jc w:val="right"/>
+            </w:pPr>
+            <w:r>
+              <w:t xml:space="preserve">1.494380</w:t>
+            </w:r>
+          </w:p>
+        </w:tc>
+      </w:tr>
+      <w:tr>
+        <w:tc>
+          <w:p>
+            <w:pPr>
+              <w:pStyle w:val="Compact"/>
+              <w:jc w:val="left"/>
+            </w:pPr>
+            <w:r>
+              <w:t xml:space="preserve">dept3</w:t>
+            </w:r>
+          </w:p>
+        </w:tc>
+        <w:tc>
+          <w:p>
+            <w:pPr>
+              <w:pStyle w:val="Compact"/>
+              <w:jc w:val="right"/>
+            </w:pPr>
+            <w:r>
+              <w:t xml:space="preserve">1.325727</w:t>
+            </w:r>
+          </w:p>
+        </w:tc>
+      </w:tr>
+      <w:tr>
+        <w:tc>
+          <w:p>
+            <w:pPr>
+              <w:pStyle w:val="Compact"/>
+              <w:jc w:val="left"/>
+            </w:pPr>
+            <w:r>
+              <w:t xml:space="preserve">dept4</w:t>
+            </w:r>
+          </w:p>
+        </w:tc>
+        <w:tc>
+          <w:p>
+            <w:pPr>
+              <w:pStyle w:val="Compact"/>
+              <w:jc w:val="right"/>
+            </w:pPr>
+            <w:r>
+              <w:t xml:space="preserve">2.125445</w:t>
+            </w:r>
+          </w:p>
+        </w:tc>
+      </w:tr>
+      <w:tr>
+        <w:tc>
+          <w:p>
+            <w:pPr>
+              <w:pStyle w:val="Compact"/>
+              <w:jc w:val="left"/>
+            </w:pPr>
+            <w:r>
+              <w:t xml:space="preserve">dept5</w:t>
+            </w:r>
+          </w:p>
+        </w:tc>
+        <w:tc>
+          <w:p>
+            <w:pPr>
+              <w:pStyle w:val="Compact"/>
+              <w:jc w:val="right"/>
+            </w:pPr>
+            <w:r>
+              <w:t xml:space="preserve">2.805415</w:t>
+            </w:r>
+          </w:p>
+        </w:tc>
+      </w:tr>
+      <w:tr>
+        <w:tc>
+          <w:p>
+            <w:pPr>
+              <w:pStyle w:val="Compact"/>
+              <w:jc w:val="left"/>
+            </w:pPr>
+            <w:r>
+              <w:t xml:space="preserve">dept6</w:t>
+            </w:r>
+          </w:p>
+        </w:tc>
+        <w:tc>
+          <w:p>
+            <w:pPr>
+              <w:pStyle w:val="Compact"/>
+              <w:jc w:val="right"/>
+            </w:pPr>
+            <w:r>
+              <w:t xml:space="preserve">2.316121</w:t>
+            </w:r>
+          </w:p>
+        </w:tc>
+      </w:tr>
+      <w:tr>
+        <w:tc>
+          <w:p>
+            <w:pPr>
+              <w:pStyle w:val="Compact"/>
+              <w:jc w:val="left"/>
+            </w:pPr>
+            <w:r>
+              <w:t xml:space="preserve">clin1</w:t>
+            </w:r>
+          </w:p>
+        </w:tc>
+        <w:tc>
+          <w:p>
+            <w:pPr>
+              <w:pStyle w:val="Compact"/>
+              <w:jc w:val="right"/>
+            </w:pPr>
+            <w:r>
+              <w:t xml:space="preserve">2.111921</w:t>
+            </w:r>
+          </w:p>
+        </w:tc>
+      </w:tr>
+      <w:tr>
+        <w:tc>
+          <w:p>
+            <w:pPr>
+              <w:pStyle w:val="Compact"/>
+              <w:jc w:val="left"/>
+            </w:pPr>
+            <w:r>
+              <w:t xml:space="preserve">cert1</w:t>
+            </w:r>
+          </w:p>
+        </w:tc>
+        <w:tc>
+          <w:p>
+            <w:pPr>
+              <w:pStyle w:val="Compact"/>
+              <w:jc w:val="right"/>
+            </w:pPr>
+            <w:r>
+              <w:t xml:space="preserve">1.413204</w:t>
+            </w:r>
+          </w:p>
+        </w:tc>
+      </w:tr>
+    </w:tbl>
+    <w:tbl>
+      <w:tblPr>
+        <w:tblStyle w:val="Table"/>
+        <w:tblW w:type="pct" w:w="0.0"/>
+        <w:tblLook w:firstRow="1"/>
+      </w:tblPr>
+      <w:tblGrid/>
+      <w:tr>
+        <w:trPr>
+          <w:cnfStyle w:firstRow="1"/>
+        </w:trPr>
+        <w:tc>
+          <w:tcPr>
+            <w:tcBorders>
+              <w:bottom w:val="single"/>
+            </w:tcBorders>
+            <w:vAlign w:val="bottom"/>
+          </w:tcPr>
+          <w:p/>
+        </w:tc>
+        <w:tc>
+          <w:tcPr>
+            <w:tcBorders>
+              <w:bottom w:val="single"/>
+            </w:tcBorders>
+            <w:vAlign w:val="bottom"/>
+          </w:tcPr>
+          <w:p>
+            <w:pPr>
+              <w:pStyle w:val="Compact"/>
+              <w:jc w:val="right"/>
+            </w:pPr>
+            <w:r>
+              <w:t xml:space="preserve">x</w:t>
+            </w:r>
+          </w:p>
+        </w:tc>
+      </w:tr>
+      <w:tr>
+        <w:tc>
+          <w:p>
+            <w:pPr>
+              <w:pStyle w:val="Compact"/>
+              <w:jc w:val="left"/>
+            </w:pPr>
+            <w:r>
+              <w:t xml:space="preserve">gendermale</w:t>
+            </w:r>
+          </w:p>
+        </w:tc>
+        <w:tc>
+          <w:p>
+            <w:pPr>
+              <w:pStyle w:val="Compact"/>
+              <w:jc w:val="right"/>
+            </w:pPr>
+            <w:r>
+              <w:t xml:space="preserve">1.211899</w:t>
+            </w:r>
+          </w:p>
+        </w:tc>
+      </w:tr>
+      <w:tr>
+        <w:tc>
+          <w:p>
+            <w:pPr>
+              <w:pStyle w:val="Compact"/>
+              <w:jc w:val="left"/>
+            </w:pPr>
+            <w:r>
+              <w:t xml:space="preserve">dept2</w:t>
+            </w:r>
+          </w:p>
+        </w:tc>
+        <w:tc>
+          <w:p>
+            <w:pPr>
+              <w:pStyle w:val="Compact"/>
+              <w:jc w:val="right"/>
+            </w:pPr>
+            <w:r>
+              <w:t xml:space="preserve">1.502562</w:t>
+            </w:r>
+          </w:p>
+        </w:tc>
+      </w:tr>
+      <w:tr>
+        <w:tc>
+          <w:p>
+            <w:pPr>
+              <w:pStyle w:val="Compact"/>
+              <w:jc w:val="left"/>
+            </w:pPr>
+            <w:r>
+              <w:t xml:space="preserve">dept3</w:t>
+            </w:r>
+          </w:p>
+        </w:tc>
+        <w:tc>
+          <w:p>
+            <w:pPr>
+              <w:pStyle w:val="Compact"/>
+              <w:jc w:val="right"/>
+            </w:pPr>
+            <w:r>
+              <w:t xml:space="preserve">1.436424</w:t>
+            </w:r>
+          </w:p>
+        </w:tc>
+      </w:tr>
+      <w:tr>
+        <w:tc>
+          <w:p>
+            <w:pPr>
+              <w:pStyle w:val="Compact"/>
+              <w:jc w:val="left"/>
+            </w:pPr>
+            <w:r>
+              <w:t xml:space="preserve">dept4</w:t>
+            </w:r>
+          </w:p>
+        </w:tc>
+        <w:tc>
+          <w:p>
+            <w:pPr>
+              <w:pStyle w:val="Compact"/>
+              <w:jc w:val="right"/>
+            </w:pPr>
+            <w:r>
+              <w:t xml:space="preserve">1.235696</w:t>
+            </w:r>
+          </w:p>
+        </w:tc>
+      </w:tr>
+      <w:tr>
+        <w:tc>
+          <w:p>
+            <w:pPr>
+              <w:pStyle w:val="Compact"/>
+              <w:jc w:val="left"/>
+            </w:pPr>
+            <w:r>
+              <w:t xml:space="preserve">dept5</w:t>
+            </w:r>
+          </w:p>
+        </w:tc>
+        <w:tc>
+          <w:p>
+            <w:pPr>
+              <w:pStyle w:val="Compact"/>
+              <w:jc w:val="right"/>
+            </w:pPr>
+            <w:r>
+              <w:t xml:space="preserve">1.900869</w:t>
+            </w:r>
+          </w:p>
+        </w:tc>
+      </w:tr>
+      <w:tr>
+        <w:tc>
+          <w:p>
+            <w:pPr>
+              <w:pStyle w:val="Compact"/>
+              <w:jc w:val="left"/>
+            </w:pPr>
+            <w:r>
+              <w:t xml:space="preserve">dept6</w:t>
+            </w:r>
+          </w:p>
+        </w:tc>
+        <w:tc>
+          <w:p>
+            <w:pPr>
+              <w:pStyle w:val="Compact"/>
+              <w:jc w:val="right"/>
+            </w:pPr>
+            <w:r>
+              <w:t xml:space="preserve">1.897666</w:t>
+            </w:r>
+          </w:p>
+        </w:tc>
+      </w:tr>
+      <w:tr>
+        <w:tc>
+          <w:p>
+            <w:pPr>
+              <w:pStyle w:val="Compact"/>
+              <w:jc w:val="left"/>
+            </w:pPr>
+            <w:r>
+              <w:t xml:space="preserve">clin1</w:t>
+            </w:r>
+          </w:p>
+        </w:tc>
+        <w:tc>
+          <w:p>
+            <w:pPr>
+              <w:pStyle w:val="Compact"/>
+              <w:jc w:val="right"/>
+            </w:pPr>
+            <w:r>
+              <w:t xml:space="preserve">1.661902</w:t>
+            </w:r>
+          </w:p>
+        </w:tc>
+      </w:tr>
+      <w:tr>
+        <w:tc>
+          <w:p>
+            <w:pPr>
+              <w:pStyle w:val="Compact"/>
+              <w:jc w:val="left"/>
+            </w:pPr>
+            <w:r>
+              <w:t xml:space="preserve">cert1</w:t>
+            </w:r>
+          </w:p>
+        </w:tc>
+        <w:tc>
+          <w:p>
+            <w:pPr>
+              <w:pStyle w:val="Compact"/>
+              <w:jc w:val="right"/>
+            </w:pPr>
+            <w:r>
+              <w:t xml:space="preserve">1.284494</w:t>
+            </w:r>
+          </w:p>
+        </w:tc>
+      </w:tr>
+    </w:tbl>
+    <w:p>
+      <w:pPr>
+        <w:pStyle w:val="BodyText"/>
+      </w:pPr>
+      <w:r>
+        <w:t xml:space="preserve">Also, we tested VIF after stratification by rank for model 2, there is no collinearity between predicor of model 2.</w:t>
       </w:r>
     </w:p>
     <w:p>
@@ -1106,46 +1809,7 @@
         <w:pStyle w:val="FirstParagraph"/>
       </w:pPr>
       <w:r>
-        <w:drawing>
-          <wp:inline>
-            <wp:extent cx="4620126" cy="3696101"/>
-            <wp:effectExtent b="0" l="0" r="0" t="0"/>
-            <wp:docPr descr="" title="" id="1" name="Picture"/>
-            <a:graphic>
-              <a:graphicData uri="http://schemas.openxmlformats.org/drawingml/2006/picture">
-                <pic:pic>
-                  <pic:nvPicPr>
-                    <pic:cNvPr descr="non-linear-and-diagnostic_files/figure-docx/unnamed-chunk-5-1.png" id="0" name="Picture"/>
-                    <pic:cNvPicPr>
-                      <a:picLocks noChangeArrowheads="1" noChangeAspect="1"/>
-                    </pic:cNvPicPr>
-                  </pic:nvPicPr>
-                  <pic:blipFill>
-                    <a:blip r:embed="rId28"/>
-                    <a:stretch>
-                      <a:fillRect/>
-                    </a:stretch>
-                  </pic:blipFill>
-                  <pic:spPr bwMode="auto">
-                    <a:xfrm>
-                      <a:off x="0" y="0"/>
-                      <a:ext cx="4620126" cy="3696101"/>
-                    </a:xfrm>
-                    <a:prstGeom prst="rect">
-                      <a:avLst/>
-                    </a:prstGeom>
-                    <a:noFill/>
-                    <a:ln w="9525">
-                      <a:noFill/>
-                      <a:headEnd/>
-                      <a:tailEnd/>
-                    </a:ln>
-                  </pic:spPr>
-                </pic:pic>
-              </a:graphicData>
-            </a:graphic>
-          </wp:inline>
-        </w:drawing>
+        <w:t xml:space="preserve">For model 1 (interaction gender*exper)</w:t>
       </w:r>
     </w:p>
     <w:p>
@@ -1153,7 +1817,7 @@
         <w:pStyle w:val="BodyText"/>
       </w:pPr>
       <w:r>
-        <w:t xml:space="preserve">Based on the diagnostic plots above, we can see the constant variance assumptions hold well. The curves in residuals vs fitted plot are horizontal and bounce around 0 which indicates that constant variance is satisfied in our model. Scale-location plot shows the same thing. No.184 observations deviates from the normal line on the qq plot means it might be a outlier. Excepr from this observation, other observations satisfy normality pretty well.</w:t>
+        <w:t xml:space="preserve">Based on the diagnostic plots for model 1, we can see the constant variance assumptions hold well. The curves in residuals vs fitted plot are horizontal and bounce around 0 which indicates that constant variance is satisfied in our model. Scale-location plot shows the same thing. No.184 observations deviates from the normal line on the qq plot means it might be a outlier. Except from this observation, other observations satisfy normality pretty well.</w:t>
       </w:r>
     </w:p>
     <w:p>
@@ -1166,20 +1830,36 @@
     </w:p>
     <w:p>
       <w:pPr>
+        <w:pStyle w:val="BodyText"/>
+      </w:pPr>
+      <w:r>
+        <w:t xml:space="preserve">For model 2 (interaction gender*rank)</w:t>
+      </w:r>
+    </w:p>
+    <w:p>
+      <w:pPr>
+        <w:pStyle w:val="BodyText"/>
+      </w:pPr>
+      <w:r>
+        <w:t xml:space="preserve">Diagnostic plots for model 2 show similar things, except from No.184 observation, other observations satisfy all of our assumptions very well. It might be influential point in the same time.</w:t>
+      </w:r>
+    </w:p>
+    <w:p>
+      <w:pPr>
         <w:pStyle w:val="Heading3"/>
       </w:pPr>
-      <w:bookmarkStart w:id="29" w:name="outlier-and-influential-points"/>
+      <w:bookmarkStart w:id="28" w:name="outlier-and-influential-points"/>
       <w:r>
         <w:t xml:space="preserve">Outlier and influential points</w:t>
       </w:r>
-      <w:bookmarkEnd w:id="29"/>
+      <w:bookmarkEnd w:id="28"/>
     </w:p>
     <w:p>
       <w:pPr>
         <w:pStyle w:val="FirstParagraph"/>
       </w:pPr>
       <w:r>
-        <w:t xml:space="preserve">According to residuals vs fitted plot and scale-location plot, we can find that No.82, No.122, No. 184 observation are outliers. The No.184 obervation are far away from others.</w:t>
+        <w:t xml:space="preserve">For model 1 (interaction gender*exper)</w:t>
       </w:r>
     </w:p>
     <w:p>
@@ -1187,7 +1867,7 @@
         <w:pStyle w:val="BodyText"/>
       </w:pPr>
       <w:r>
-        <w:t xml:space="preserve">After deleting no.184 observation, adjusted R-square improve from 0.9337 to 0.9458. In addition, several coefficient change. Specifically, coefficient of gender changes a lot (0.129 to 0.098).</w:t>
+        <w:t xml:space="preserve">According to residuals vs fitted plot and scale-location plot, we can find that No.56, No.122, No. 184 observation are outliers. The No.184 obervation are far away from others.</w:t>
       </w:r>
     </w:p>
     <w:p>
@@ -1195,7 +1875,7 @@
         <w:pStyle w:val="BodyText"/>
       </w:pPr>
       <w:r>
-        <w:t xml:space="preserve">Then we deleted other outliers(No. 82, No. 122), adjusted R-square improve didn’t improve very much. BBut, coefficient of gender changes a lot (0.098 to 0.084).</w:t>
+        <w:t xml:space="preserve">After deleting no.184 observation, adjusted R-square of model 1 improve from 0.9337 to 0.9458. In addition, several coefficient change. Specifically, coefficient of gender changes a lot (0.129 to 0.098). Then we deleted other outliers(No. 56, No. 122) seperately, adjusted R-square didn’t improve. coefficient of gender changes from 0.098 to 0.123.</w:t>
       </w:r>
     </w:p>
     <w:p>
@@ -1203,7 +1883,7 @@
         <w:pStyle w:val="BodyText"/>
       </w:pPr>
       <w:r>
-        <w:t xml:space="preserve">To summary, outliers containning No.82, No.122 and No. 184 observation. They are influential points in the same time, which means there might be other potential preditor we didn’t take into consideration in our model.</w:t>
+        <w:t xml:space="preserve">To summary, outliers containning No.56, No.122 and No. 184 observation, only No.184 is influential points in the same time, which means there might be other potential preditor we didn’t take into consideration in our model 1.</w:t>
       </w:r>
     </w:p>
     <w:p>
@@ -1211,19 +1891,7 @@
         <w:pStyle w:val="BodyText"/>
       </w:pPr>
       <w:r>
-        <w:t xml:space="preserve">According to influence mesure result, we found that No. 19, No. 44, No. 56, No. 58, No. 59, No. 88, No. 122, No. 125, No. 135, No. 172, No. 184, No. 216, No. 239 are potential influential points. Except from outliers we deleted above, we delete other potential influential points in</w:t>
-      </w:r>
-      <w:r>
-        <w:t xml:space="preserve"> </w:t>
-      </w:r>
-      <w:r>
-        <w:rPr>
-          <w:rStyle w:val="VerbatimChar"/>
-        </w:rPr>
-        <w:t xml:space="preserve">reg_i</w:t>
-      </w:r>
-      <w:r>
-        <w:t xml:space="preserve">.</w:t>
+        <w:t xml:space="preserve">According to cook’s distance of every observation, we found that No. 56, No. 58, No. 59, No. 73, No. 82, No. 122, No. 135, No. 182, No. 184, No. 216, No. 220 are potential influential points (criterion Di &gt; 4/n).</w:t>
       </w:r>
     </w:p>
     <w:p>
@@ -1231,34 +1899,55 @@
         <w:pStyle w:val="BodyText"/>
       </w:pPr>
       <w:r>
-        <w:t xml:space="preserve">After comparing summary results of</w:t>
-      </w:r>
-      <w:r>
-        <w:t xml:space="preserve"> </w:t>
-      </w:r>
-      <w:r>
-        <w:rPr>
-          <w:rStyle w:val="VerbatimChar"/>
-        </w:rPr>
-        <w:t xml:space="preserve">reg13_o_</w:t>
-      </w:r>
-      <w:r>
-        <w:t xml:space="preserve"> </w:t>
-      </w:r>
-      <w:r>
-        <w:t xml:space="preserve">and</w:t>
-      </w:r>
-      <w:r>
-        <w:t xml:space="preserve"> </w:t>
-      </w:r>
-      <w:r>
-        <w:rPr>
-          <w:rStyle w:val="VerbatimChar"/>
-        </w:rPr>
-        <w:t xml:space="preserve">reg13_i</w:t>
-      </w:r>
-      <w:r>
-        <w:t xml:space="preserve">, adjusted R-squared improve a little. Coefficients of all predictor don’t change largely. So none of our potential influential observation are really influential points after testing.</w:t>
+        <w:t xml:space="preserve">Among those potential influential points, only deleting No. 184 or No. 216 cause huge change to coefficient in model1 (criterion&gt;10%). So No. 184 and No. 216 are influential points.</w:t>
+      </w:r>
+    </w:p>
+    <w:p>
+      <w:pPr>
+        <w:pStyle w:val="BodyText"/>
+      </w:pPr>
+      <w:r>
+        <w:t xml:space="preserve">For model 2 (interaction gender*rank)</w:t>
+      </w:r>
+    </w:p>
+    <w:p>
+      <w:pPr>
+        <w:pStyle w:val="BodyText"/>
+      </w:pPr>
+      <w:r>
+        <w:t xml:space="preserve">According to residuals vs fitted plot and scale-location plot, we can find that No. 122, No. 184, No.208 observation are outliers. The No.184 obervation are far away from others.</w:t>
+      </w:r>
+    </w:p>
+    <w:p>
+      <w:pPr>
+        <w:pStyle w:val="BodyText"/>
+      </w:pPr>
+      <w:r>
+        <w:t xml:space="preserve">After deleting no.184 observation, adjusted R-square improve from 0.9322 to 0.9445. In addition, several coefficient change significantly. Specifically, coefficient of gender changes a lot (0.074 to 0.046). Then we deleted other outliers(No. 122, No. 208) seperately, coefficients of predictor don’t changes a lot.</w:t>
+      </w:r>
+    </w:p>
+    <w:p>
+      <w:pPr>
+        <w:pStyle w:val="BodyText"/>
+      </w:pPr>
+      <w:r>
+        <w:t xml:space="preserve">To summary, outliers containning No.122, No.184 and No. 208 observation. Only No. 184 observation is influential points in the same time, which means there might be other potential preditor we didn’t take into consideration in our model 2.</w:t>
+      </w:r>
+    </w:p>
+    <w:p>
+      <w:pPr>
+        <w:pStyle w:val="BodyText"/>
+      </w:pPr>
+      <w:r>
+        <w:t xml:space="preserve">According to influence mesure result, we found that No. 56, No. 58, No. 59, No. 73, No. 82, No. 122, No. 182, No. 184, No. 208 are potential influential points. Except from outliers we deleted above, we delete other potential influential points.</w:t>
+      </w:r>
+    </w:p>
+    <w:p>
+      <w:pPr>
+        <w:pStyle w:val="BodyText"/>
+      </w:pPr>
+      <w:r>
+        <w:t xml:space="preserve">Among those potential influential points, only deleting No. 184 causes huge change to coefficient in model1 (criterion&gt;10%). So No. 184 are influential points.</w:t>
       </w:r>
     </w:p>
     <w:sectPr/>

--- a/non-linear-and-diagnostic.docx
+++ b/non-linear-and-diagnostic.docx
@@ -1814,6 +1814,133 @@
     </w:p>
     <w:p>
       <w:pPr>
+        <w:pStyle w:val="SourceCode"/>
+      </w:pPr>
+      <w:r>
+        <w:rPr>
+          <w:rStyle w:val="KeywordTok"/>
+        </w:rPr>
+        <w:t xml:space="preserve">par</w:t>
+      </w:r>
+      <w:r>
+        <w:rPr>
+          <w:rStyle w:val="NormalTok"/>
+        </w:rPr>
+        <w:t xml:space="preserve">(</w:t>
+      </w:r>
+      <w:r>
+        <w:rPr>
+          <w:rStyle w:val="DataTypeTok"/>
+        </w:rPr>
+        <w:t xml:space="preserve">mfrow =</w:t>
+      </w:r>
+      <w:r>
+        <w:rPr>
+          <w:rStyle w:val="NormalTok"/>
+        </w:rPr>
+        <w:t xml:space="preserve"> </w:t>
+      </w:r>
+      <w:r>
+        <w:rPr>
+          <w:rStyle w:val="KeywordTok"/>
+        </w:rPr>
+        <w:t xml:space="preserve">c</w:t>
+      </w:r>
+      <w:r>
+        <w:rPr>
+          <w:rStyle w:val="NormalTok"/>
+        </w:rPr>
+        <w:t xml:space="preserve">(</w:t>
+      </w:r>
+      <w:r>
+        <w:rPr>
+          <w:rStyle w:val="DecValTok"/>
+        </w:rPr>
+        <w:t xml:space="preserve">2</w:t>
+      </w:r>
+      <w:r>
+        <w:rPr>
+          <w:rStyle w:val="NormalTok"/>
+        </w:rPr>
+        <w:t xml:space="preserve">,</w:t>
+      </w:r>
+      <w:r>
+        <w:rPr>
+          <w:rStyle w:val="DecValTok"/>
+        </w:rPr>
+        <w:t xml:space="preserve">2</w:t>
+      </w:r>
+      <w:r>
+        <w:rPr>
+          <w:rStyle w:val="NormalTok"/>
+        </w:rPr>
+        <w:t xml:space="preserve">))</w:t>
+      </w:r>
+      <w:r>
+        <w:br/>
+      </w:r>
+      <w:r>
+        <w:rPr>
+          <w:rStyle w:val="KeywordTok"/>
+        </w:rPr>
+        <w:t xml:space="preserve">plot</w:t>
+      </w:r>
+      <w:r>
+        <w:rPr>
+          <w:rStyle w:val="NormalTok"/>
+        </w:rPr>
+        <w:t xml:space="preserve">(reg13)</w:t>
+      </w:r>
+    </w:p>
+    <w:p>
+      <w:pPr>
+        <w:pStyle w:val="FirstParagraph"/>
+      </w:pPr>
+      <w:r>
+        <w:drawing>
+          <wp:inline>
+            <wp:extent cx="4620126" cy="3696101"/>
+            <wp:effectExtent b="0" l="0" r="0" t="0"/>
+            <wp:docPr descr="" title="" id="1" name="Picture"/>
+            <a:graphic>
+              <a:graphicData uri="http://schemas.openxmlformats.org/drawingml/2006/picture">
+                <pic:pic>
+                  <pic:nvPicPr>
+                    <pic:cNvPr descr="non-linear-and-diagnostic_files/figure-docx/unnamed-chunk-7-1.png" id="0" name="Picture"/>
+                    <pic:cNvPicPr>
+                      <a:picLocks noChangeArrowheads="1" noChangeAspect="1"/>
+                    </pic:cNvPicPr>
+                  </pic:nvPicPr>
+                  <pic:blipFill>
+                    <a:blip r:embed="rId28"/>
+                    <a:stretch>
+                      <a:fillRect/>
+                    </a:stretch>
+                  </pic:blipFill>
+                  <pic:spPr bwMode="auto">
+                    <a:xfrm>
+                      <a:off x="0" y="0"/>
+                      <a:ext cx="4620126" cy="3696101"/>
+                    </a:xfrm>
+                    <a:prstGeom prst="rect">
+                      <a:avLst/>
+                    </a:prstGeom>
+                    <a:noFill/>
+                    <a:ln w="9525">
+                      <a:noFill/>
+                      <a:headEnd/>
+                      <a:tailEnd/>
+                    </a:ln>
+                  </pic:spPr>
+                </pic:pic>
+              </a:graphicData>
+            </a:graphic>
+          </wp:inline>
+        </w:drawing>
+      </w:r>
+    </w:p>
+    <w:p>
+      <w:pPr>
         <w:pStyle w:val="BodyText"/>
       </w:pPr>
       <w:r>
@@ -1838,6 +1965,133 @@
     </w:p>
     <w:p>
       <w:pPr>
+        <w:pStyle w:val="SourceCode"/>
+      </w:pPr>
+      <w:r>
+        <w:rPr>
+          <w:rStyle w:val="KeywordTok"/>
+        </w:rPr>
+        <w:t xml:space="preserve">par</w:t>
+      </w:r>
+      <w:r>
+        <w:rPr>
+          <w:rStyle w:val="NormalTok"/>
+        </w:rPr>
+        <w:t xml:space="preserve">(</w:t>
+      </w:r>
+      <w:r>
+        <w:rPr>
+          <w:rStyle w:val="DataTypeTok"/>
+        </w:rPr>
+        <w:t xml:space="preserve">mfrow =</w:t>
+      </w:r>
+      <w:r>
+        <w:rPr>
+          <w:rStyle w:val="NormalTok"/>
+        </w:rPr>
+        <w:t xml:space="preserve"> </w:t>
+      </w:r>
+      <w:r>
+        <w:rPr>
+          <w:rStyle w:val="KeywordTok"/>
+        </w:rPr>
+        <w:t xml:space="preserve">c</w:t>
+      </w:r>
+      <w:r>
+        <w:rPr>
+          <w:rStyle w:val="NormalTok"/>
+        </w:rPr>
+        <w:t xml:space="preserve">(</w:t>
+      </w:r>
+      <w:r>
+        <w:rPr>
+          <w:rStyle w:val="DecValTok"/>
+        </w:rPr>
+        <w:t xml:space="preserve">2</w:t>
+      </w:r>
+      <w:r>
+        <w:rPr>
+          <w:rStyle w:val="NormalTok"/>
+        </w:rPr>
+        <w:t xml:space="preserve">,</w:t>
+      </w:r>
+      <w:r>
+        <w:rPr>
+          <w:rStyle w:val="DecValTok"/>
+        </w:rPr>
+        <w:t xml:space="preserve">2</w:t>
+      </w:r>
+      <w:r>
+        <w:rPr>
+          <w:rStyle w:val="NormalTok"/>
+        </w:rPr>
+        <w:t xml:space="preserve">))</w:t>
+      </w:r>
+      <w:r>
+        <w:br/>
+      </w:r>
+      <w:r>
+        <w:rPr>
+          <w:rStyle w:val="KeywordTok"/>
+        </w:rPr>
+        <w:t xml:space="preserve">plot</w:t>
+      </w:r>
+      <w:r>
+        <w:rPr>
+          <w:rStyle w:val="NormalTok"/>
+        </w:rPr>
+        <w:t xml:space="preserve">(reg14)</w:t>
+      </w:r>
+    </w:p>
+    <w:p>
+      <w:pPr>
+        <w:pStyle w:val="FirstParagraph"/>
+      </w:pPr>
+      <w:r>
+        <w:drawing>
+          <wp:inline>
+            <wp:extent cx="4620126" cy="3696101"/>
+            <wp:effectExtent b="0" l="0" r="0" t="0"/>
+            <wp:docPr descr="" title="" id="1" name="Picture"/>
+            <a:graphic>
+              <a:graphicData uri="http://schemas.openxmlformats.org/drawingml/2006/picture">
+                <pic:pic>
+                  <pic:nvPicPr>
+                    <pic:cNvPr descr="non-linear-and-diagnostic_files/figure-docx/unnamed-chunk-8-1.png" id="0" name="Picture"/>
+                    <pic:cNvPicPr>
+                      <a:picLocks noChangeArrowheads="1" noChangeAspect="1"/>
+                    </pic:cNvPicPr>
+                  </pic:nvPicPr>
+                  <pic:blipFill>
+                    <a:blip r:embed="rId29"/>
+                    <a:stretch>
+                      <a:fillRect/>
+                    </a:stretch>
+                  </pic:blipFill>
+                  <pic:spPr bwMode="auto">
+                    <a:xfrm>
+                      <a:off x="0" y="0"/>
+                      <a:ext cx="4620126" cy="3696101"/>
+                    </a:xfrm>
+                    <a:prstGeom prst="rect">
+                      <a:avLst/>
+                    </a:prstGeom>
+                    <a:noFill/>
+                    <a:ln w="9525">
+                      <a:noFill/>
+                      <a:headEnd/>
+                      <a:tailEnd/>
+                    </a:ln>
+                  </pic:spPr>
+                </pic:pic>
+              </a:graphicData>
+            </a:graphic>
+          </wp:inline>
+        </w:drawing>
+      </w:r>
+    </w:p>
+    <w:p>
+      <w:pPr>
         <w:pStyle w:val="BodyText"/>
       </w:pPr>
       <w:r>
@@ -1848,11 +2102,11 @@
       <w:pPr>
         <w:pStyle w:val="Heading3"/>
       </w:pPr>
-      <w:bookmarkStart w:id="28" w:name="outlier-and-influential-points"/>
+      <w:bookmarkStart w:id="30" w:name="outlier-and-influential-points"/>
       <w:r>
         <w:t xml:space="preserve">Outlier and influential points</w:t>
       </w:r>
-      <w:bookmarkEnd w:id="28"/>
+      <w:bookmarkEnd w:id="30"/>
     </w:p>
     <w:p>
       <w:pPr>
@@ -1888,6 +2142,364 @@
     </w:p>
     <w:p>
       <w:pPr>
+        <w:pStyle w:val="SourceCode"/>
+      </w:pPr>
+      <w:r>
+        <w:rPr>
+          <w:rStyle w:val="NormalTok"/>
+        </w:rPr>
+        <w:t xml:space="preserve">influential1 </w:t>
+      </w:r>
+      <w:r>
+        <w:rPr>
+          <w:rStyle w:val="OperatorTok"/>
+        </w:rPr>
+        <w:t xml:space="preserve">%&gt;%</w:t>
+      </w:r>
+      <w:r>
+        <w:rPr>
+          <w:rStyle w:val="StringTok"/>
+        </w:rPr>
+        <w:t xml:space="preserve"> </w:t>
+      </w:r>
+      <w:r>
+        <w:rPr>
+          <w:rStyle w:val="NormalTok"/>
+        </w:rPr>
+        <w:t xml:space="preserve">knitr</w:t>
+      </w:r>
+      <w:r>
+        <w:rPr>
+          <w:rStyle w:val="OperatorTok"/>
+        </w:rPr>
+        <w:t xml:space="preserve">::</w:t>
+      </w:r>
+      <w:r>
+        <w:rPr>
+          <w:rStyle w:val="KeywordTok"/>
+        </w:rPr>
+        <w:t xml:space="preserve">kable</w:t>
+      </w:r>
+      <w:r>
+        <w:rPr>
+          <w:rStyle w:val="NormalTok"/>
+        </w:rPr>
+        <w:t xml:space="preserve">()</w:t>
+      </w:r>
+    </w:p>
+    <w:tbl>
+      <w:tblPr>
+        <w:tblStyle w:val="Table"/>
+        <w:tblW w:type="pct" w:w="0.0"/>
+        <w:tblLook w:firstRow="1"/>
+      </w:tblPr>
+      <w:tblGrid/>
+      <w:tr>
+        <w:trPr>
+          <w:cnfStyle w:firstRow="1"/>
+        </w:trPr>
+        <w:tc>
+          <w:tcPr>
+            <w:tcBorders>
+              <w:bottom w:val="single"/>
+            </w:tcBorders>
+            <w:vAlign w:val="bottom"/>
+          </w:tcPr>
+          <w:p>
+            <w:pPr>
+              <w:pStyle w:val="Compact"/>
+              <w:jc w:val="right"/>
+            </w:pPr>
+            <w:r>
+              <w:t xml:space="preserve">case</w:t>
+            </w:r>
+          </w:p>
+        </w:tc>
+        <w:tc>
+          <w:tcPr>
+            <w:tcBorders>
+              <w:bottom w:val="single"/>
+            </w:tcBorders>
+            <w:vAlign w:val="bottom"/>
+          </w:tcPr>
+          <w:p>
+            <w:pPr>
+              <w:pStyle w:val="Compact"/>
+              <w:jc w:val="right"/>
+            </w:pPr>
+            <w:r>
+              <w:t xml:space="preserve">cook.d</w:t>
+            </w:r>
+          </w:p>
+        </w:tc>
+      </w:tr>
+      <w:tr>
+        <w:tc>
+          <w:p>
+            <w:pPr>
+              <w:pStyle w:val="Compact"/>
+              <w:jc w:val="right"/>
+            </w:pPr>
+            <w:r>
+              <w:t xml:space="preserve">56</w:t>
+            </w:r>
+          </w:p>
+        </w:tc>
+        <w:tc>
+          <w:p>
+            <w:pPr>
+              <w:pStyle w:val="Compact"/>
+              <w:jc w:val="right"/>
+            </w:pPr>
+            <w:r>
+              <w:t xml:space="preserve">0.0220416</w:t>
+            </w:r>
+          </w:p>
+        </w:tc>
+      </w:tr>
+      <w:tr>
+        <w:tc>
+          <w:p>
+            <w:pPr>
+              <w:pStyle w:val="Compact"/>
+              <w:jc w:val="right"/>
+            </w:pPr>
+            <w:r>
+              <w:t xml:space="preserve">58</w:t>
+            </w:r>
+          </w:p>
+        </w:tc>
+        <w:tc>
+          <w:p>
+            <w:pPr>
+              <w:pStyle w:val="Compact"/>
+              <w:jc w:val="right"/>
+            </w:pPr>
+            <w:r>
+              <w:t xml:space="preserve">0.0403659</w:t>
+            </w:r>
+          </w:p>
+        </w:tc>
+      </w:tr>
+      <w:tr>
+        <w:tc>
+          <w:p>
+            <w:pPr>
+              <w:pStyle w:val="Compact"/>
+              <w:jc w:val="right"/>
+            </w:pPr>
+            <w:r>
+              <w:t xml:space="preserve">59</w:t>
+            </w:r>
+          </w:p>
+        </w:tc>
+        <w:tc>
+          <w:p>
+            <w:pPr>
+              <w:pStyle w:val="Compact"/>
+              <w:jc w:val="right"/>
+            </w:pPr>
+            <w:r>
+              <w:t xml:space="preserve">0.0155546</w:t>
+            </w:r>
+          </w:p>
+        </w:tc>
+      </w:tr>
+      <w:tr>
+        <w:tc>
+          <w:p>
+            <w:pPr>
+              <w:pStyle w:val="Compact"/>
+              <w:jc w:val="right"/>
+            </w:pPr>
+            <w:r>
+              <w:t xml:space="preserve">73</w:t>
+            </w:r>
+          </w:p>
+        </w:tc>
+        <w:tc>
+          <w:p>
+            <w:pPr>
+              <w:pStyle w:val="Compact"/>
+              <w:jc w:val="right"/>
+            </w:pPr>
+            <w:r>
+              <w:t xml:space="preserve">0.0170638</w:t>
+            </w:r>
+          </w:p>
+        </w:tc>
+      </w:tr>
+      <w:tr>
+        <w:tc>
+          <w:p>
+            <w:pPr>
+              <w:pStyle w:val="Compact"/>
+              <w:jc w:val="right"/>
+            </w:pPr>
+            <w:r>
+              <w:t xml:space="preserve">82</w:t>
+            </w:r>
+          </w:p>
+        </w:tc>
+        <w:tc>
+          <w:p>
+            <w:pPr>
+              <w:pStyle w:val="Compact"/>
+              <w:jc w:val="right"/>
+            </w:pPr>
+            <w:r>
+              <w:t xml:space="preserve">0.0217901</w:t>
+            </w:r>
+          </w:p>
+        </w:tc>
+      </w:tr>
+      <w:tr>
+        <w:tc>
+          <w:p>
+            <w:pPr>
+              <w:pStyle w:val="Compact"/>
+              <w:jc w:val="right"/>
+            </w:pPr>
+            <w:r>
+              <w:t xml:space="preserve">122</w:t>
+            </w:r>
+          </w:p>
+        </w:tc>
+        <w:tc>
+          <w:p>
+            <w:pPr>
+              <w:pStyle w:val="Compact"/>
+              <w:jc w:val="right"/>
+            </w:pPr>
+            <w:r>
+              <w:t xml:space="preserve">0.0214374</w:t>
+            </w:r>
+          </w:p>
+        </w:tc>
+      </w:tr>
+      <w:tr>
+        <w:tc>
+          <w:p>
+            <w:pPr>
+              <w:pStyle w:val="Compact"/>
+              <w:jc w:val="right"/>
+            </w:pPr>
+            <w:r>
+              <w:t xml:space="preserve">135</w:t>
+            </w:r>
+          </w:p>
+        </w:tc>
+        <w:tc>
+          <w:p>
+            <w:pPr>
+              <w:pStyle w:val="Compact"/>
+              <w:jc w:val="right"/>
+            </w:pPr>
+            <w:r>
+              <w:t xml:space="preserve">0.0243694</w:t>
+            </w:r>
+          </w:p>
+        </w:tc>
+      </w:tr>
+      <w:tr>
+        <w:tc>
+          <w:p>
+            <w:pPr>
+              <w:pStyle w:val="Compact"/>
+              <w:jc w:val="right"/>
+            </w:pPr>
+            <w:r>
+              <w:t xml:space="preserve">182</w:t>
+            </w:r>
+          </w:p>
+        </w:tc>
+        <w:tc>
+          <w:p>
+            <w:pPr>
+              <w:pStyle w:val="Compact"/>
+              <w:jc w:val="right"/>
+            </w:pPr>
+            <w:r>
+              <w:t xml:space="preserve">0.0160004</w:t>
+            </w:r>
+          </w:p>
+        </w:tc>
+      </w:tr>
+      <w:tr>
+        <w:tc>
+          <w:p>
+            <w:pPr>
+              <w:pStyle w:val="Compact"/>
+              <w:jc w:val="right"/>
+            </w:pPr>
+            <w:r>
+              <w:t xml:space="preserve">184</w:t>
+            </w:r>
+          </w:p>
+        </w:tc>
+        <w:tc>
+          <w:p>
+            <w:pPr>
+              <w:pStyle w:val="Compact"/>
+              <w:jc w:val="right"/>
+            </w:pPr>
+            <w:r>
+              <w:t xml:space="preserve">0.2419279</w:t>
+            </w:r>
+          </w:p>
+        </w:tc>
+      </w:tr>
+      <w:tr>
+        <w:tc>
+          <w:p>
+            <w:pPr>
+              <w:pStyle w:val="Compact"/>
+              <w:jc w:val="right"/>
+            </w:pPr>
+            <w:r>
+              <w:t xml:space="preserve">216</w:t>
+            </w:r>
+          </w:p>
+        </w:tc>
+        <w:tc>
+          <w:p>
+            <w:pPr>
+              <w:pStyle w:val="Compact"/>
+              <w:jc w:val="right"/>
+            </w:pPr>
+            <w:r>
+              <w:t xml:space="preserve">0.0484364</w:t>
+            </w:r>
+          </w:p>
+        </w:tc>
+      </w:tr>
+      <w:tr>
+        <w:tc>
+          <w:p>
+            <w:pPr>
+              <w:pStyle w:val="Compact"/>
+              <w:jc w:val="right"/>
+            </w:pPr>
+            <w:r>
+              <w:t xml:space="preserve">220</w:t>
+            </w:r>
+          </w:p>
+        </w:tc>
+        <w:tc>
+          <w:p>
+            <w:pPr>
+              <w:pStyle w:val="Compact"/>
+              <w:jc w:val="right"/>
+            </w:pPr>
+            <w:r>
+              <w:t xml:space="preserve">0.0233413</w:t>
+            </w:r>
+          </w:p>
+        </w:tc>
+      </w:tr>
+    </w:tbl>
+    <w:p>
+      <w:pPr>
         <w:pStyle w:val="BodyText"/>
       </w:pPr>
       <w:r>
@@ -1934,6 +2546,292 @@
         <w:t xml:space="preserve">To summary, outliers containning No.122, No.184 and No. 208 observation. Only No. 184 observation is influential points in the same time, which means there might be other potential preditor we didn’t take into consideration in our model 2.</w:t>
       </w:r>
     </w:p>
+    <w:p>
+      <w:pPr>
+        <w:pStyle w:val="SourceCode"/>
+      </w:pPr>
+      <w:r>
+        <w:rPr>
+          <w:rStyle w:val="NormalTok"/>
+        </w:rPr>
+        <w:t xml:space="preserve">influential2 </w:t>
+      </w:r>
+      <w:r>
+        <w:rPr>
+          <w:rStyle w:val="OperatorTok"/>
+        </w:rPr>
+        <w:t xml:space="preserve">%&gt;%</w:t>
+      </w:r>
+      <w:r>
+        <w:rPr>
+          <w:rStyle w:val="StringTok"/>
+        </w:rPr>
+        <w:t xml:space="preserve"> </w:t>
+      </w:r>
+      <w:r>
+        <w:rPr>
+          <w:rStyle w:val="NormalTok"/>
+        </w:rPr>
+        <w:t xml:space="preserve">knitr</w:t>
+      </w:r>
+      <w:r>
+        <w:rPr>
+          <w:rStyle w:val="OperatorTok"/>
+        </w:rPr>
+        <w:t xml:space="preserve">::</w:t>
+      </w:r>
+      <w:r>
+        <w:rPr>
+          <w:rStyle w:val="KeywordTok"/>
+        </w:rPr>
+        <w:t xml:space="preserve">kable</w:t>
+      </w:r>
+      <w:r>
+        <w:rPr>
+          <w:rStyle w:val="NormalTok"/>
+        </w:rPr>
+        <w:t xml:space="preserve">()</w:t>
+      </w:r>
+    </w:p>
+    <w:tbl>
+      <w:tblPr>
+        <w:tblStyle w:val="Table"/>
+        <w:tblW w:type="pct" w:w="0.0"/>
+        <w:tblLook w:firstRow="1"/>
+      </w:tblPr>
+      <w:tblGrid/>
+      <w:tr>
+        <w:trPr>
+          <w:cnfStyle w:firstRow="1"/>
+        </w:trPr>
+        <w:tc>
+          <w:tcPr>
+            <w:tcBorders>
+              <w:bottom w:val="single"/>
+            </w:tcBorders>
+            <w:vAlign w:val="bottom"/>
+          </w:tcPr>
+          <w:p>
+            <w:pPr>
+              <w:pStyle w:val="Compact"/>
+              <w:jc w:val="right"/>
+            </w:pPr>
+            <w:r>
+              <w:t xml:space="preserve">case</w:t>
+            </w:r>
+          </w:p>
+        </w:tc>
+        <w:tc>
+          <w:tcPr>
+            <w:tcBorders>
+              <w:bottom w:val="single"/>
+            </w:tcBorders>
+            <w:vAlign w:val="bottom"/>
+          </w:tcPr>
+          <w:p>
+            <w:pPr>
+              <w:pStyle w:val="Compact"/>
+              <w:jc w:val="right"/>
+            </w:pPr>
+            <w:r>
+              <w:t xml:space="preserve">cook.d</w:t>
+            </w:r>
+          </w:p>
+        </w:tc>
+      </w:tr>
+      <w:tr>
+        <w:tc>
+          <w:p>
+            <w:pPr>
+              <w:pStyle w:val="Compact"/>
+              <w:jc w:val="right"/>
+            </w:pPr>
+            <w:r>
+              <w:t xml:space="preserve">56</w:t>
+            </w:r>
+          </w:p>
+        </w:tc>
+        <w:tc>
+          <w:p>
+            <w:pPr>
+              <w:pStyle w:val="Compact"/>
+              <w:jc w:val="right"/>
+            </w:pPr>
+            <w:r>
+              <w:t xml:space="preserve">0.0221121</w:t>
+            </w:r>
+          </w:p>
+        </w:tc>
+      </w:tr>
+      <w:tr>
+        <w:tc>
+          <w:p>
+            <w:pPr>
+              <w:pStyle w:val="Compact"/>
+              <w:jc w:val="right"/>
+            </w:pPr>
+            <w:r>
+              <w:t xml:space="preserve">58</w:t>
+            </w:r>
+          </w:p>
+        </w:tc>
+        <w:tc>
+          <w:p>
+            <w:pPr>
+              <w:pStyle w:val="Compact"/>
+              <w:jc w:val="right"/>
+            </w:pPr>
+            <w:r>
+              <w:t xml:space="preserve">0.0246957</w:t>
+            </w:r>
+          </w:p>
+        </w:tc>
+      </w:tr>
+      <w:tr>
+        <w:tc>
+          <w:p>
+            <w:pPr>
+              <w:pStyle w:val="Compact"/>
+              <w:jc w:val="right"/>
+            </w:pPr>
+            <w:r>
+              <w:t xml:space="preserve">59</w:t>
+            </w:r>
+          </w:p>
+        </w:tc>
+        <w:tc>
+          <w:p>
+            <w:pPr>
+              <w:pStyle w:val="Compact"/>
+              <w:jc w:val="right"/>
+            </w:pPr>
+            <w:r>
+              <w:t xml:space="preserve">0.0157807</w:t>
+            </w:r>
+          </w:p>
+        </w:tc>
+      </w:tr>
+      <w:tr>
+        <w:tc>
+          <w:p>
+            <w:pPr>
+              <w:pStyle w:val="Compact"/>
+              <w:jc w:val="right"/>
+            </w:pPr>
+            <w:r>
+              <w:t xml:space="preserve">73</w:t>
+            </w:r>
+          </w:p>
+        </w:tc>
+        <w:tc>
+          <w:p>
+            <w:pPr>
+              <w:pStyle w:val="Compact"/>
+              <w:jc w:val="right"/>
+            </w:pPr>
+            <w:r>
+              <w:t xml:space="preserve">0.0257712</w:t>
+            </w:r>
+          </w:p>
+        </w:tc>
+      </w:tr>
+      <w:tr>
+        <w:tc>
+          <w:p>
+            <w:pPr>
+              <w:pStyle w:val="Compact"/>
+              <w:jc w:val="right"/>
+            </w:pPr>
+            <w:r>
+              <w:t xml:space="preserve">82</w:t>
+            </w:r>
+          </w:p>
+        </w:tc>
+        <w:tc>
+          <w:p>
+            <w:pPr>
+              <w:pStyle w:val="Compact"/>
+              <w:jc w:val="right"/>
+            </w:pPr>
+            <w:r>
+              <w:t xml:space="preserve">0.0200849</w:t>
+            </w:r>
+          </w:p>
+        </w:tc>
+      </w:tr>
+      <w:tr>
+        <w:tc>
+          <w:p>
+            <w:pPr>
+              <w:pStyle w:val="Compact"/>
+              <w:jc w:val="right"/>
+            </w:pPr>
+            <w:r>
+              <w:t xml:space="preserve">122</w:t>
+            </w:r>
+          </w:p>
+        </w:tc>
+        <w:tc>
+          <w:p>
+            <w:pPr>
+              <w:pStyle w:val="Compact"/>
+              <w:jc w:val="right"/>
+            </w:pPr>
+            <w:r>
+              <w:t xml:space="preserve">0.0201920</w:t>
+            </w:r>
+          </w:p>
+        </w:tc>
+      </w:tr>
+      <w:tr>
+        <w:tc>
+          <w:p>
+            <w:pPr>
+              <w:pStyle w:val="Compact"/>
+              <w:jc w:val="right"/>
+            </w:pPr>
+            <w:r>
+              <w:t xml:space="preserve">184</w:t>
+            </w:r>
+          </w:p>
+        </w:tc>
+        <w:tc>
+          <w:p>
+            <w:pPr>
+              <w:pStyle w:val="Compact"/>
+              <w:jc w:val="right"/>
+            </w:pPr>
+            <w:r>
+              <w:t xml:space="preserve">0.2459881</w:t>
+            </w:r>
+          </w:p>
+        </w:tc>
+      </w:tr>
+      <w:tr>
+        <w:tc>
+          <w:p>
+            <w:pPr>
+              <w:pStyle w:val="Compact"/>
+              <w:jc w:val="right"/>
+            </w:pPr>
+            <w:r>
+              <w:t xml:space="preserve">208</w:t>
+            </w:r>
+          </w:p>
+        </w:tc>
+        <w:tc>
+          <w:p>
+            <w:pPr>
+              <w:pStyle w:val="Compact"/>
+              <w:jc w:val="right"/>
+            </w:pPr>
+            <w:r>
+              <w:t xml:space="preserve">0.0158925</w:t>
+            </w:r>
+          </w:p>
+        </w:tc>
+      </w:tr>
+    </w:tbl>
     <w:p>
       <w:pPr>
         <w:pStyle w:val="BodyText"/>
